--- a/kimetrics/BD.docx
+++ b/kimetrics/BD.docx
@@ -227,21 +227,12 @@
       <w:r>
         <w:t xml:space="preserve">y </w:t>
       </w:r>
-      <w:bookmarkStart w:id="0" w:name="_GoBack"/>
-      <w:r>
-        <w:rPr>
-          <w:b/>
-          <w:bCs/>
-        </w:rPr>
-        <w:t xml:space="preserve">300 </w:t>
-      </w:r>
-      <w:bookmarkEnd w:id="0"/>
-      <w:r>
-        <w:rPr>
-          <w:b/>
-          <w:bCs/>
-        </w:rPr>
-        <w:t>Tiendas</w:t>
+      <w:r>
+        <w:rPr>
+          <w:b/>
+          <w:bCs/>
+        </w:rPr>
+        <w:t>300 Tiendas</w:t>
       </w:r>
       <w:r>
         <w:t>. En las tablas de</w:t>
@@ -1023,19 +1014,98 @@
       <w:proofErr w:type="spellStart"/>
       <w:r>
         <w:lastRenderedPageBreak/>
-        <w:t>Ecommerce</w:t>
-      </w:r>
-      <w:proofErr w:type="spellEnd"/>
-      <w:r>
-        <w:t xml:space="preserve"> de </w:t>
-      </w:r>
-      <w:proofErr w:type="spellStart"/>
-      <w:r>
-        <w:t>Sneakers</w:t>
-      </w:r>
-      <w:proofErr w:type="spellEnd"/>
+        <w:t>Kimetrics-S</w:t>
+      </w:r>
+      <w:r>
+        <w:t>neakers</w:t>
+      </w:r>
+      <w:proofErr w:type="spellEnd"/>
+    </w:p>
+    <w:p>
+      <w:r>
+        <w:t xml:space="preserve">Se requiere desarrollar una base de datos relacional en </w:t>
+      </w:r>
+      <w:proofErr w:type="spellStart"/>
+      <w:r>
+        <w:t>Postgre</w:t>
+      </w:r>
+      <w:proofErr w:type="spellEnd"/>
+      <w:r>
+        <w:t xml:space="preserve"> SQL es fundamental para la empresa de ventas de </w:t>
+      </w:r>
+      <w:proofErr w:type="spellStart"/>
+      <w:r>
+        <w:t>sneakers</w:t>
+      </w:r>
+      <w:proofErr w:type="spellEnd"/>
+      <w:r>
+        <w:t xml:space="preserve"> con cobertura nacional en México. Permitiendo registrar transacciones así también analizar patrones de mercado, optimizar inventario.</w:t>
+      </w:r>
+    </w:p>
+    <w:p>
+      <w:r>
+        <w:t>El tener alcance a todo el país es complejo a cuanto logística e el incremento de competencia en los mercados locales.</w:t>
+      </w:r>
+    </w:p>
+    <w:p>
+      <w:pPr>
+        <w:pStyle w:val="Prrafodelista"/>
+        <w:numPr>
+          <w:ilvl w:val="0"/>
+          <w:numId w:val="4"/>
+        </w:numPr>
+      </w:pPr>
+      <w:r>
+        <w:t>Desafío del inventario y la logística nacional</w:t>
+      </w:r>
+    </w:p>
+    <w:p>
+      <w:pPr>
+        <w:pStyle w:val="Prrafodelista"/>
+        <w:numPr>
+          <w:ilvl w:val="0"/>
+          <w:numId w:val="4"/>
+        </w:numPr>
+      </w:pPr>
+      <w:r>
+        <w:t>Competencia y precios</w:t>
+      </w:r>
+    </w:p>
+    <w:p>
+      <w:pPr>
+        <w:pStyle w:val="Prrafodelista"/>
+        <w:numPr>
+          <w:ilvl w:val="0"/>
+          <w:numId w:val="4"/>
+        </w:numPr>
+      </w:pPr>
+      <w:r>
+        <w:t>Conocimiento del cliente y tendencias</w:t>
+      </w:r>
     </w:p>
     <w:p/>
+    <w:p>
+      <w:r>
+        <w:t>Propuesta</w:t>
+      </w:r>
+    </w:p>
+    <w:p>
+      <w:r>
+        <w:t xml:space="preserve">El diseño relacional se centrará en las entidades clave del negocio, utilizando </w:t>
+      </w:r>
+      <w:proofErr w:type="spellStart"/>
+      <w:r>
+        <w:rPr>
+          <w:b/>
+          <w:bCs/>
+        </w:rPr>
+        <w:t>PostgreSQL</w:t>
+      </w:r>
+      <w:proofErr w:type="spellEnd"/>
+      <w:r>
+        <w:t xml:space="preserve"> por su robustez, soporte de datos geoespaciales (útil para la geolocalización de tiendas y clientes en México) y capacidades analíticas avanzadas.</w:t>
+      </w:r>
+    </w:p>
     <w:tbl>
       <w:tblPr>
         <w:tblStyle w:val="Tablaconcuadrcula"/>
@@ -1129,7 +1199,11 @@
           <w:tcPr>
             <w:tcW w:w="4414" w:type="dxa"/>
           </w:tcPr>
-          <w:p/>
+          <w:p>
+            <w:r>
+              <w:t>Registro detallado de las ventas</w:t>
+            </w:r>
+          </w:p>
         </w:tc>
       </w:tr>
       <w:tr>
@@ -1148,11 +1222,9 @@
             <w:tcW w:w="4414" w:type="dxa"/>
           </w:tcPr>
           <w:p>
-            <w:proofErr w:type="spellStart"/>
             <w:r>
-              <w:t>Datotos</w:t>
+              <w:t>Datos</w:t>
             </w:r>
-            <w:proofErr w:type="spellEnd"/>
             <w:r>
               <w:t xml:space="preserve"> de modelos, nombre, marca</w:t>
             </w:r>
@@ -1165,11 +1237,9 @@
             <w:tcW w:w="4414" w:type="dxa"/>
           </w:tcPr>
           <w:p>
-            <w:proofErr w:type="spellStart"/>
             <w:r>
-              <w:t>categorias</w:t>
+              <w:t>categorías</w:t>
             </w:r>
-            <w:proofErr w:type="spellEnd"/>
           </w:p>
         </w:tc>
         <w:tc>
@@ -1229,6 +1299,442 @@
       </w:tr>
     </w:tbl>
     <w:p/>
+    <w:p/>
+    <w:p/>
+    <w:p>
+      <w:r>
+        <w:rPr>
+          <w:b/>
+          <w:bCs/>
+        </w:rPr>
+        <w:t xml:space="preserve">Ejecuta tres preguntas típicas del negocio </w:t>
+      </w:r>
+      <w:r>
+        <w:t xml:space="preserve">(p. ej., ventas por día y cadena, mejores productos </w:t>
+      </w:r>
+      <w:proofErr w:type="spellStart"/>
+      <w:r>
+        <w:t>porregión</w:t>
+      </w:r>
+      <w:proofErr w:type="spellEnd"/>
+      <w:r>
+        <w:t>, ticket promedio por tienda) y anota cuánto tardan.</w:t>
+      </w:r>
+    </w:p>
+    <w:p>
+      <w:pPr>
+        <w:pStyle w:val="Prrafodelista"/>
+        <w:numPr>
+          <w:ilvl w:val="0"/>
+          <w:numId w:val="5"/>
+        </w:numPr>
+      </w:pPr>
+      <w:r>
+        <w:t>Ventas por día</w:t>
+      </w:r>
+    </w:p>
+    <w:p>
+      <w:pPr>
+        <w:ind w:left="360"/>
+      </w:pPr>
+      <w:r>
+        <w:t>SQL</w:t>
+      </w:r>
+    </w:p>
+    <w:p>
+      <w:pPr>
+        <w:pStyle w:val="Prrafodelista"/>
+      </w:pPr>
+      <w:r>
+        <w:drawing>
+          <wp:anchor distT="0" distB="0" distL="114300" distR="114300" simplePos="0" relativeHeight="251658240" behindDoc="0" locked="0" layoutInCell="1" allowOverlap="1" wp14:anchorId="6F76EA26" wp14:editId="40019CEE">
+            <wp:simplePos x="0" y="0"/>
+            <wp:positionH relativeFrom="column">
+              <wp:posOffset>197908</wp:posOffset>
+            </wp:positionH>
+            <wp:positionV relativeFrom="paragraph">
+              <wp:posOffset>6138</wp:posOffset>
+            </wp:positionV>
+            <wp:extent cx="930275" cy="1515110"/>
+            <wp:effectExtent l="0" t="0" r="3175" b="8890"/>
+            <wp:wrapSquare wrapText="bothSides"/>
+            <wp:docPr id="1" name="Imagen 1"/>
+            <wp:cNvGraphicFramePr>
+              <a:graphicFrameLocks xmlns:a="http://schemas.openxmlformats.org/drawingml/2006/main" noChangeAspect="1"/>
+            </wp:cNvGraphicFramePr>
+            <a:graphic xmlns:a="http://schemas.openxmlformats.org/drawingml/2006/main">
+              <a:graphicData uri="http://schemas.openxmlformats.org/drawingml/2006/picture">
+                <pic:pic xmlns:pic="http://schemas.openxmlformats.org/drawingml/2006/picture">
+                  <pic:nvPicPr>
+                    <pic:cNvPr id="1" name=""/>
+                    <pic:cNvPicPr/>
+                  </pic:nvPicPr>
+                  <pic:blipFill>
+                    <a:blip r:embed="rId5" cstate="print">
+                      <a:extLst>
+                        <a:ext uri="{28A0092B-C50C-407E-A947-70E740481C1C}">
+                          <a14:useLocalDpi xmlns:a14="http://schemas.microsoft.com/office/drawing/2010/main" val="0"/>
+                        </a:ext>
+                      </a:extLst>
+                    </a:blip>
+                    <a:stretch>
+                      <a:fillRect/>
+                    </a:stretch>
+                  </pic:blipFill>
+                  <pic:spPr>
+                    <a:xfrm>
+                      <a:off x="0" y="0"/>
+                      <a:ext cx="930275" cy="1515110"/>
+                    </a:xfrm>
+                    <a:prstGeom prst="rect">
+                      <a:avLst/>
+                    </a:prstGeom>
+                  </pic:spPr>
+                </pic:pic>
+              </a:graphicData>
+            </a:graphic>
+            <wp14:sizeRelH relativeFrom="page">
+              <wp14:pctWidth>0</wp14:pctWidth>
+            </wp14:sizeRelH>
+            <wp14:sizeRelV relativeFrom="page">
+              <wp14:pctHeight>0</wp14:pctHeight>
+            </wp14:sizeRelV>
+          </wp:anchor>
+        </w:drawing>
+      </w:r>
+    </w:p>
+    <w:p>
+      <w:pPr>
+        <w:pStyle w:val="Prrafodelista"/>
+      </w:pPr>
+    </w:p>
+    <w:p>
+      <w:pPr>
+        <w:pStyle w:val="Prrafodelista"/>
+      </w:pPr>
+    </w:p>
+    <w:p>
+      <w:pPr>
+        <w:pStyle w:val="Prrafodelista"/>
+      </w:pPr>
+    </w:p>
+    <w:p>
+      <w:pPr>
+        <w:pStyle w:val="Prrafodelista"/>
+      </w:pPr>
+    </w:p>
+    <w:p>
+      <w:pPr>
+        <w:pStyle w:val="Prrafodelista"/>
+      </w:pPr>
+    </w:p>
+    <w:p>
+      <w:pPr>
+        <w:pStyle w:val="Prrafodelista"/>
+      </w:pPr>
+    </w:p>
+    <w:p>
+      <w:pPr>
+        <w:pStyle w:val="Prrafodelista"/>
+      </w:pPr>
+    </w:p>
+    <w:p>
+      <w:pPr>
+        <w:pStyle w:val="Prrafodelista"/>
+      </w:pPr>
+      <w:r>
+        <w:lastRenderedPageBreak/>
+        <w:t>Python</w:t>
+      </w:r>
+    </w:p>
+    <w:p>
+      <w:pPr>
+        <w:pStyle w:val="Prrafodelista"/>
+      </w:pPr>
+    </w:p>
+    <w:p>
+      <w:pPr>
+        <w:pStyle w:val="Prrafodelista"/>
+      </w:pPr>
+      <w:r>
+        <w:drawing>
+          <wp:inline distT="0" distB="0" distL="0" distR="0" wp14:anchorId="18196305" wp14:editId="37C7D7AD">
+            <wp:extent cx="5612130" cy="3356610"/>
+            <wp:effectExtent l="0" t="0" r="7620" b="0"/>
+            <wp:docPr id="2" name="Imagen 2"/>
+            <wp:cNvGraphicFramePr>
+              <a:graphicFrameLocks xmlns:a="http://schemas.openxmlformats.org/drawingml/2006/main" noChangeAspect="1"/>
+            </wp:cNvGraphicFramePr>
+            <a:graphic xmlns:a="http://schemas.openxmlformats.org/drawingml/2006/main">
+              <a:graphicData uri="http://schemas.openxmlformats.org/drawingml/2006/picture">
+                <pic:pic xmlns:pic="http://schemas.openxmlformats.org/drawingml/2006/picture">
+                  <pic:nvPicPr>
+                    <pic:cNvPr id="1" name=""/>
+                    <pic:cNvPicPr/>
+                  </pic:nvPicPr>
+                  <pic:blipFill>
+                    <a:blip r:embed="rId6"/>
+                    <a:stretch>
+                      <a:fillRect/>
+                    </a:stretch>
+                  </pic:blipFill>
+                  <pic:spPr>
+                    <a:xfrm>
+                      <a:off x="0" y="0"/>
+                      <a:ext cx="5612130" cy="3356610"/>
+                    </a:xfrm>
+                    <a:prstGeom prst="rect">
+                      <a:avLst/>
+                    </a:prstGeom>
+                  </pic:spPr>
+                </pic:pic>
+              </a:graphicData>
+            </a:graphic>
+          </wp:inline>
+        </w:drawing>
+      </w:r>
+    </w:p>
+    <w:p>
+      <w:pPr>
+        <w:pStyle w:val="Prrafodelista"/>
+      </w:pPr>
+    </w:p>
+    <w:p>
+      <w:pPr>
+        <w:pStyle w:val="Prrafodelista"/>
+      </w:pPr>
+    </w:p>
+    <w:p>
+      <w:pPr>
+        <w:pStyle w:val="Prrafodelista"/>
+      </w:pPr>
+    </w:p>
+    <w:p>
+      <w:pPr>
+        <w:pStyle w:val="Prrafodelista"/>
+        <w:numPr>
+          <w:ilvl w:val="0"/>
+          <w:numId w:val="5"/>
+        </w:numPr>
+      </w:pPr>
+      <w:r>
+        <w:t>Top productos</w:t>
+      </w:r>
+    </w:p>
+    <w:p>
+      <w:pPr>
+        <w:pStyle w:val="Prrafodelista"/>
+      </w:pPr>
+    </w:p>
+    <w:p>
+      <w:pPr>
+        <w:pStyle w:val="Prrafodelista"/>
+      </w:pPr>
+      <w:r>
+        <w:t>SQL</w:t>
+      </w:r>
+    </w:p>
+    <w:p>
+      <w:pPr>
+        <w:pStyle w:val="Prrafodelista"/>
+      </w:pPr>
+      <w:r>
+        <w:drawing>
+          <wp:inline distT="0" distB="0" distL="0" distR="0" wp14:anchorId="40CD1154" wp14:editId="0D5FC525">
+            <wp:extent cx="2455334" cy="2197243"/>
+            <wp:effectExtent l="0" t="0" r="2540" b="0"/>
+            <wp:docPr id="3" name="Imagen 3"/>
+            <wp:cNvGraphicFramePr>
+              <a:graphicFrameLocks xmlns:a="http://schemas.openxmlformats.org/drawingml/2006/main" noChangeAspect="1"/>
+            </wp:cNvGraphicFramePr>
+            <a:graphic xmlns:a="http://schemas.openxmlformats.org/drawingml/2006/main">
+              <a:graphicData uri="http://schemas.openxmlformats.org/drawingml/2006/picture">
+                <pic:pic xmlns:pic="http://schemas.openxmlformats.org/drawingml/2006/picture">
+                  <pic:nvPicPr>
+                    <pic:cNvPr id="1" name=""/>
+                    <pic:cNvPicPr/>
+                  </pic:nvPicPr>
+                  <pic:blipFill>
+                    <a:blip r:embed="rId7"/>
+                    <a:stretch>
+                      <a:fillRect/>
+                    </a:stretch>
+                  </pic:blipFill>
+                  <pic:spPr>
+                    <a:xfrm>
+                      <a:off x="0" y="0"/>
+                      <a:ext cx="2465149" cy="2206026"/>
+                    </a:xfrm>
+                    <a:prstGeom prst="rect">
+                      <a:avLst/>
+                    </a:prstGeom>
+                  </pic:spPr>
+                </pic:pic>
+              </a:graphicData>
+            </a:graphic>
+          </wp:inline>
+        </w:drawing>
+      </w:r>
+    </w:p>
+    <w:p>
+      <w:pPr>
+        <w:pStyle w:val="Prrafodelista"/>
+      </w:pPr>
+      <w:r>
+        <w:t>PYTHON</w:t>
+      </w:r>
+    </w:p>
+    <w:p>
+      <w:pPr>
+        <w:pStyle w:val="Prrafodelista"/>
+      </w:pPr>
+      <w:r>
+        <w:lastRenderedPageBreak/>
+        <w:drawing>
+          <wp:inline distT="0" distB="0" distL="0" distR="0" wp14:anchorId="714DC067" wp14:editId="40013651">
+            <wp:extent cx="5612130" cy="3694430"/>
+            <wp:effectExtent l="0" t="0" r="7620" b="1270"/>
+            <wp:docPr id="4" name="Imagen 4"/>
+            <wp:cNvGraphicFramePr>
+              <a:graphicFrameLocks xmlns:a="http://schemas.openxmlformats.org/drawingml/2006/main" noChangeAspect="1"/>
+            </wp:cNvGraphicFramePr>
+            <a:graphic xmlns:a="http://schemas.openxmlformats.org/drawingml/2006/main">
+              <a:graphicData uri="http://schemas.openxmlformats.org/drawingml/2006/picture">
+                <pic:pic xmlns:pic="http://schemas.openxmlformats.org/drawingml/2006/picture">
+                  <pic:nvPicPr>
+                    <pic:cNvPr id="1" name=""/>
+                    <pic:cNvPicPr/>
+                  </pic:nvPicPr>
+                  <pic:blipFill>
+                    <a:blip r:embed="rId8"/>
+                    <a:stretch>
+                      <a:fillRect/>
+                    </a:stretch>
+                  </pic:blipFill>
+                  <pic:spPr>
+                    <a:xfrm>
+                      <a:off x="0" y="0"/>
+                      <a:ext cx="5612130" cy="3694430"/>
+                    </a:xfrm>
+                    <a:prstGeom prst="rect">
+                      <a:avLst/>
+                    </a:prstGeom>
+                  </pic:spPr>
+                </pic:pic>
+              </a:graphicData>
+            </a:graphic>
+          </wp:inline>
+        </w:drawing>
+      </w:r>
+    </w:p>
+    <w:p>
+      <w:pPr>
+        <w:pStyle w:val="Prrafodelista"/>
+      </w:pPr>
+    </w:p>
+    <w:p>
+      <w:pPr>
+        <w:pStyle w:val="Prrafodelista"/>
+        <w:numPr>
+          <w:ilvl w:val="0"/>
+          <w:numId w:val="5"/>
+        </w:numPr>
+      </w:pPr>
+      <w:r>
+        <w:t>Ticket promedio mensual</w:t>
+      </w:r>
+    </w:p>
+    <w:p>
+      <w:r>
+        <w:t>SQL</w:t>
+      </w:r>
+    </w:p>
+    <w:p>
+      <w:r>
+        <w:drawing>
+          <wp:inline distT="0" distB="0" distL="0" distR="0" wp14:anchorId="5846F28D" wp14:editId="05F2C5EE">
+            <wp:extent cx="2633134" cy="2923619"/>
+            <wp:effectExtent l="0" t="0" r="0" b="0"/>
+            <wp:docPr id="5" name="Imagen 5"/>
+            <wp:cNvGraphicFramePr>
+              <a:graphicFrameLocks xmlns:a="http://schemas.openxmlformats.org/drawingml/2006/main" noChangeAspect="1"/>
+            </wp:cNvGraphicFramePr>
+            <a:graphic xmlns:a="http://schemas.openxmlformats.org/drawingml/2006/main">
+              <a:graphicData uri="http://schemas.openxmlformats.org/drawingml/2006/picture">
+                <pic:pic xmlns:pic="http://schemas.openxmlformats.org/drawingml/2006/picture">
+                  <pic:nvPicPr>
+                    <pic:cNvPr id="1" name=""/>
+                    <pic:cNvPicPr/>
+                  </pic:nvPicPr>
+                  <pic:blipFill>
+                    <a:blip r:embed="rId9"/>
+                    <a:stretch>
+                      <a:fillRect/>
+                    </a:stretch>
+                  </pic:blipFill>
+                  <pic:spPr>
+                    <a:xfrm>
+                      <a:off x="0" y="0"/>
+                      <a:ext cx="2641968" cy="2933428"/>
+                    </a:xfrm>
+                    <a:prstGeom prst="rect">
+                      <a:avLst/>
+                    </a:prstGeom>
+                  </pic:spPr>
+                </pic:pic>
+              </a:graphicData>
+            </a:graphic>
+          </wp:inline>
+        </w:drawing>
+      </w:r>
+    </w:p>
+    <w:p>
+      <w:r>
+        <w:t>PYTHON</w:t>
+      </w:r>
+    </w:p>
+    <w:p>
+      <w:r>
+        <w:lastRenderedPageBreak/>
+        <w:drawing>
+          <wp:inline distT="0" distB="0" distL="0" distR="0" wp14:anchorId="22504856" wp14:editId="1340D520">
+            <wp:extent cx="5612130" cy="4189730"/>
+            <wp:effectExtent l="0" t="0" r="7620" b="1270"/>
+            <wp:docPr id="6" name="Imagen 6"/>
+            <wp:cNvGraphicFramePr>
+              <a:graphicFrameLocks xmlns:a="http://schemas.openxmlformats.org/drawingml/2006/main" noChangeAspect="1"/>
+            </wp:cNvGraphicFramePr>
+            <a:graphic xmlns:a="http://schemas.openxmlformats.org/drawingml/2006/main">
+              <a:graphicData uri="http://schemas.openxmlformats.org/drawingml/2006/picture">
+                <pic:pic xmlns:pic="http://schemas.openxmlformats.org/drawingml/2006/picture">
+                  <pic:nvPicPr>
+                    <pic:cNvPr id="1" name=""/>
+                    <pic:cNvPicPr/>
+                  </pic:nvPicPr>
+                  <pic:blipFill>
+                    <a:blip r:embed="rId10"/>
+                    <a:stretch>
+                      <a:fillRect/>
+                    </a:stretch>
+                  </pic:blipFill>
+                  <pic:spPr>
+                    <a:xfrm>
+                      <a:off x="0" y="0"/>
+                      <a:ext cx="5612130" cy="4189730"/>
+                    </a:xfrm>
+                    <a:prstGeom prst="rect">
+                      <a:avLst/>
+                    </a:prstGeom>
+                  </pic:spPr>
+                </pic:pic>
+              </a:graphicData>
+            </a:graphic>
+          </wp:inline>
+        </w:drawing>
+      </w:r>
+      <w:bookmarkStart w:id="0" w:name="_GoBack"/>
+      <w:bookmarkEnd w:id="0"/>
+    </w:p>
     <w:sectPr>
       <w:pgSz w:w="12240" w:h="15840"/>
       <w:pgMar w:top="1417" w:right="1701" w:bottom="1417" w:left="1701" w:header="708" w:footer="708" w:gutter="0"/>
@@ -1355,6 +1861,208 @@
     </w:lvl>
   </w:abstractNum>
   <w:abstractNum w:abstractNumId="1" w15:restartNumberingAfterBreak="0">
+    <w:nsid w:val="57D960AD"/>
+    <w:multiLevelType w:val="hybridMultilevel"/>
+    <w:tmpl w:val="F3BC0970"/>
+    <w:lvl w:ilvl="0" w:tplc="080A000F">
+      <w:start w:val="1"/>
+      <w:numFmt w:val="decimal"/>
+      <w:lvlText w:val="%1."/>
+      <w:lvlJc w:val="left"/>
+      <w:pPr>
+        <w:ind w:left="720" w:hanging="360"/>
+      </w:pPr>
+      <w:rPr>
+        <w:rFonts w:hint="default"/>
+      </w:rPr>
+    </w:lvl>
+    <w:lvl w:ilvl="1" w:tplc="080A0019" w:tentative="1">
+      <w:start w:val="1"/>
+      <w:numFmt w:val="lowerLetter"/>
+      <w:lvlText w:val="%2."/>
+      <w:lvlJc w:val="left"/>
+      <w:pPr>
+        <w:ind w:left="1440" w:hanging="360"/>
+      </w:pPr>
+    </w:lvl>
+    <w:lvl w:ilvl="2" w:tplc="080A001B" w:tentative="1">
+      <w:start w:val="1"/>
+      <w:numFmt w:val="lowerRoman"/>
+      <w:lvlText w:val="%3."/>
+      <w:lvlJc w:val="right"/>
+      <w:pPr>
+        <w:ind w:left="2160" w:hanging="180"/>
+      </w:pPr>
+    </w:lvl>
+    <w:lvl w:ilvl="3" w:tplc="080A000F" w:tentative="1">
+      <w:start w:val="1"/>
+      <w:numFmt w:val="decimal"/>
+      <w:lvlText w:val="%4."/>
+      <w:lvlJc w:val="left"/>
+      <w:pPr>
+        <w:ind w:left="2880" w:hanging="360"/>
+      </w:pPr>
+    </w:lvl>
+    <w:lvl w:ilvl="4" w:tplc="080A0019" w:tentative="1">
+      <w:start w:val="1"/>
+      <w:numFmt w:val="lowerLetter"/>
+      <w:lvlText w:val="%5."/>
+      <w:lvlJc w:val="left"/>
+      <w:pPr>
+        <w:ind w:left="3600" w:hanging="360"/>
+      </w:pPr>
+    </w:lvl>
+    <w:lvl w:ilvl="5" w:tplc="080A001B" w:tentative="1">
+      <w:start w:val="1"/>
+      <w:numFmt w:val="lowerRoman"/>
+      <w:lvlText w:val="%6."/>
+      <w:lvlJc w:val="right"/>
+      <w:pPr>
+        <w:ind w:left="4320" w:hanging="180"/>
+      </w:pPr>
+    </w:lvl>
+    <w:lvl w:ilvl="6" w:tplc="080A000F" w:tentative="1">
+      <w:start w:val="1"/>
+      <w:numFmt w:val="decimal"/>
+      <w:lvlText w:val="%7."/>
+      <w:lvlJc w:val="left"/>
+      <w:pPr>
+        <w:ind w:left="5040" w:hanging="360"/>
+      </w:pPr>
+    </w:lvl>
+    <w:lvl w:ilvl="7" w:tplc="080A0019" w:tentative="1">
+      <w:start w:val="1"/>
+      <w:numFmt w:val="lowerLetter"/>
+      <w:lvlText w:val="%8."/>
+      <w:lvlJc w:val="left"/>
+      <w:pPr>
+        <w:ind w:left="5760" w:hanging="360"/>
+      </w:pPr>
+    </w:lvl>
+    <w:lvl w:ilvl="8" w:tplc="080A001B" w:tentative="1">
+      <w:start w:val="1"/>
+      <w:numFmt w:val="lowerRoman"/>
+      <w:lvlText w:val="%9."/>
+      <w:lvlJc w:val="right"/>
+      <w:pPr>
+        <w:ind w:left="6480" w:hanging="180"/>
+      </w:pPr>
+    </w:lvl>
+  </w:abstractNum>
+  <w:abstractNum w:abstractNumId="2" w15:restartNumberingAfterBreak="0">
+    <w:nsid w:val="62A4762A"/>
+    <w:multiLevelType w:val="hybridMultilevel"/>
+    <w:tmpl w:val="B978BA10"/>
+    <w:lvl w:ilvl="0" w:tplc="080A0001">
+      <w:start w:val="1"/>
+      <w:numFmt w:val="bullet"/>
+      <w:lvlText w:val=""/>
+      <w:lvlJc w:val="left"/>
+      <w:pPr>
+        <w:ind w:left="720" w:hanging="360"/>
+      </w:pPr>
+      <w:rPr>
+        <w:rFonts w:ascii="Symbol" w:hAnsi="Symbol" w:hint="default"/>
+      </w:rPr>
+    </w:lvl>
+    <w:lvl w:ilvl="1" w:tplc="080A0003" w:tentative="1">
+      <w:start w:val="1"/>
+      <w:numFmt w:val="bullet"/>
+      <w:lvlText w:val="o"/>
+      <w:lvlJc w:val="left"/>
+      <w:pPr>
+        <w:ind w:left="1440" w:hanging="360"/>
+      </w:pPr>
+      <w:rPr>
+        <w:rFonts w:ascii="Courier New" w:hAnsi="Courier New" w:cs="Courier New" w:hint="default"/>
+      </w:rPr>
+    </w:lvl>
+    <w:lvl w:ilvl="2" w:tplc="080A0005" w:tentative="1">
+      <w:start w:val="1"/>
+      <w:numFmt w:val="bullet"/>
+      <w:lvlText w:val=""/>
+      <w:lvlJc w:val="left"/>
+      <w:pPr>
+        <w:ind w:left="2160" w:hanging="360"/>
+      </w:pPr>
+      <w:rPr>
+        <w:rFonts w:ascii="Wingdings" w:hAnsi="Wingdings" w:hint="default"/>
+      </w:rPr>
+    </w:lvl>
+    <w:lvl w:ilvl="3" w:tplc="080A0001" w:tentative="1">
+      <w:start w:val="1"/>
+      <w:numFmt w:val="bullet"/>
+      <w:lvlText w:val=""/>
+      <w:lvlJc w:val="left"/>
+      <w:pPr>
+        <w:ind w:left="2880" w:hanging="360"/>
+      </w:pPr>
+      <w:rPr>
+        <w:rFonts w:ascii="Symbol" w:hAnsi="Symbol" w:hint="default"/>
+      </w:rPr>
+    </w:lvl>
+    <w:lvl w:ilvl="4" w:tplc="080A0003" w:tentative="1">
+      <w:start w:val="1"/>
+      <w:numFmt w:val="bullet"/>
+      <w:lvlText w:val="o"/>
+      <w:lvlJc w:val="left"/>
+      <w:pPr>
+        <w:ind w:left="3600" w:hanging="360"/>
+      </w:pPr>
+      <w:rPr>
+        <w:rFonts w:ascii="Courier New" w:hAnsi="Courier New" w:cs="Courier New" w:hint="default"/>
+      </w:rPr>
+    </w:lvl>
+    <w:lvl w:ilvl="5" w:tplc="080A0005" w:tentative="1">
+      <w:start w:val="1"/>
+      <w:numFmt w:val="bullet"/>
+      <w:lvlText w:val=""/>
+      <w:lvlJc w:val="left"/>
+      <w:pPr>
+        <w:ind w:left="4320" w:hanging="360"/>
+      </w:pPr>
+      <w:rPr>
+        <w:rFonts w:ascii="Wingdings" w:hAnsi="Wingdings" w:hint="default"/>
+      </w:rPr>
+    </w:lvl>
+    <w:lvl w:ilvl="6" w:tplc="080A0001" w:tentative="1">
+      <w:start w:val="1"/>
+      <w:numFmt w:val="bullet"/>
+      <w:lvlText w:val=""/>
+      <w:lvlJc w:val="left"/>
+      <w:pPr>
+        <w:ind w:left="5040" w:hanging="360"/>
+      </w:pPr>
+      <w:rPr>
+        <w:rFonts w:ascii="Symbol" w:hAnsi="Symbol" w:hint="default"/>
+      </w:rPr>
+    </w:lvl>
+    <w:lvl w:ilvl="7" w:tplc="080A0003" w:tentative="1">
+      <w:start w:val="1"/>
+      <w:numFmt w:val="bullet"/>
+      <w:lvlText w:val="o"/>
+      <w:lvlJc w:val="left"/>
+      <w:pPr>
+        <w:ind w:left="5760" w:hanging="360"/>
+      </w:pPr>
+      <w:rPr>
+        <w:rFonts w:ascii="Courier New" w:hAnsi="Courier New" w:cs="Courier New" w:hint="default"/>
+      </w:rPr>
+    </w:lvl>
+    <w:lvl w:ilvl="8" w:tplc="080A0005" w:tentative="1">
+      <w:start w:val="1"/>
+      <w:numFmt w:val="bullet"/>
+      <w:lvlText w:val=""/>
+      <w:lvlJc w:val="left"/>
+      <w:pPr>
+        <w:ind w:left="6480" w:hanging="360"/>
+      </w:pPr>
+      <w:rPr>
+        <w:rFonts w:ascii="Wingdings" w:hAnsi="Wingdings" w:hint="default"/>
+      </w:rPr>
+    </w:lvl>
+  </w:abstractNum>
+  <w:abstractNum w:abstractNumId="3" w15:restartNumberingAfterBreak="0">
     <w:nsid w:val="648B69D0"/>
     <w:multiLevelType w:val="hybridMultilevel"/>
     <w:tmpl w:val="4FFCFCE6"/>
@@ -1467,7 +2175,7 @@
       </w:rPr>
     </w:lvl>
   </w:abstractNum>
-  <w:abstractNum w:abstractNumId="2" w15:restartNumberingAfterBreak="0">
+  <w:abstractNum w:abstractNumId="4" w15:restartNumberingAfterBreak="0">
     <w:nsid w:val="7EDB6A3D"/>
     <w:multiLevelType w:val="hybridMultilevel"/>
     <w:tmpl w:val="F60CB5D2"/>
@@ -1581,13 +2289,19 @@
     </w:lvl>
   </w:abstractNum>
   <w:num w:numId="1">
-    <w:abstractNumId w:val="2"/>
+    <w:abstractNumId w:val="4"/>
   </w:num>
   <w:num w:numId="2">
-    <w:abstractNumId w:val="1"/>
+    <w:abstractNumId w:val="3"/>
   </w:num>
   <w:num w:numId="3">
     <w:abstractNumId w:val="0"/>
+  </w:num>
+  <w:num w:numId="4">
+    <w:abstractNumId w:val="2"/>
+  </w:num>
+  <w:num w:numId="5">
+    <w:abstractNumId w:val="1"/>
   </w:num>
 </w:numbering>
 </file>
